--- a/task 4.docx
+++ b/task 4.docx
@@ -91,15 +91,7 @@
           <w:sz w:val="28"/>
           <w:szCs w:val="28"/>
         </w:rPr>
-        <w:t xml:space="preserve"> 1110101</w:t>
-      </w:r>
-      <w:r>
-        <w:rPr>
-          <w:rFonts w:ascii="Times New Roman" w:hAnsi="Times New Roman" w:cs="Times New Roman"/>
-          <w:sz w:val="28"/>
-          <w:szCs w:val="28"/>
-        </w:rPr>
-        <w:t>01011</w:t>
+        <w:t xml:space="preserve"> 111010101011</w:t>
       </w:r>
       <w:r>
         <w:rPr>
@@ -212,15 +204,7 @@
           <w:sz w:val="28"/>
           <w:szCs w:val="28"/>
         </w:rPr>
-        <w:t>1010001</w:t>
-      </w:r>
-      <w:r>
-        <w:rPr>
-          <w:rFonts w:ascii="Times New Roman" w:eastAsia="Calibri" w:hAnsi="Times New Roman" w:cs="Times New Roman"/>
-          <w:sz w:val="28"/>
-          <w:szCs w:val="28"/>
-        </w:rPr>
-        <w:t>11001</w:t>
+        <w:t>101000111001</w:t>
       </w:r>
       <w:r>
         <w:rPr>
@@ -247,17 +231,24 @@
           <w:rFonts w:ascii="Times New Roman" w:eastAsia="Calibri" w:hAnsi="Times New Roman" w:cs="Times New Roman"/>
           <w:sz w:val="28"/>
           <w:szCs w:val="28"/>
+        </w:rPr>
+      </w:pPr>
+      <w:r>
+        <w:rPr>
+          <w:rFonts w:ascii="Times New Roman" w:eastAsia="Calibri" w:hAnsi="Times New Roman" w:cs="Times New Roman"/>
+          <w:sz w:val="28"/>
+          <w:szCs w:val="28"/>
+        </w:rPr>
+        <w:t>-</w:t>
+      </w:r>
+      <w:r>
+        <w:rPr>
+          <w:rFonts w:ascii="Times New Roman" w:eastAsia="Calibri" w:hAnsi="Times New Roman" w:cs="Times New Roman"/>
+          <w:sz w:val="28"/>
+          <w:szCs w:val="28"/>
           <w:lang w:val="en-US"/>
         </w:rPr>
-      </w:pPr>
-      <w:r>
-        <w:rPr>
-          <w:rFonts w:ascii="Times New Roman" w:eastAsia="Calibri" w:hAnsi="Times New Roman" w:cs="Times New Roman"/>
-          <w:sz w:val="28"/>
-          <w:szCs w:val="28"/>
-          <w:lang w:val="en-US"/>
-        </w:rPr>
-        <w:t>-Y</w:t>
+        <w:t>Y</w:t>
       </w:r>
       <w:r>
         <w:rPr>
@@ -265,7 +256,6 @@
           <w:sz w:val="28"/>
           <w:szCs w:val="28"/>
           <w:vertAlign w:val="subscript"/>
-          <w:lang w:val="en-US"/>
         </w:rPr>
         <w:t>2</w:t>
       </w:r>
@@ -274,7 +264,6 @@
           <w:rFonts w:ascii="Times New Roman" w:eastAsia="Calibri" w:hAnsi="Times New Roman" w:cs="Times New Roman"/>
           <w:sz w:val="28"/>
           <w:szCs w:val="28"/>
-          <w:lang w:val="en-US"/>
         </w:rPr>
         <w:t xml:space="preserve"> = -</w:t>
       </w:r>
@@ -291,7 +280,6 @@
           <w:rFonts w:ascii="Times New Roman" w:eastAsia="Calibri" w:hAnsi="Times New Roman" w:cs="Times New Roman"/>
           <w:sz w:val="28"/>
           <w:szCs w:val="28"/>
-          <w:lang w:val="en-US"/>
         </w:rPr>
         <w:t xml:space="preserve"> * 10</w:t>
       </w:r>
@@ -301,7 +289,6 @@
           <w:sz w:val="28"/>
           <w:szCs w:val="28"/>
           <w:vertAlign w:val="superscript"/>
-          <w:lang w:val="en-US"/>
         </w:rPr>
         <w:t>111</w:t>
       </w:r>
@@ -313,7 +300,6 @@
           <w:rFonts w:ascii="Times New Roman" w:eastAsia="Calibri" w:hAnsi="Times New Roman" w:cs="Times New Roman"/>
           <w:sz w:val="28"/>
           <w:szCs w:val="28"/>
-          <w:lang w:val="en-US"/>
         </w:rPr>
       </w:pPr>
     </w:p>
@@ -3514,15 +3500,7 @@
           <w:sz w:val="28"/>
           <w:szCs w:val="28"/>
         </w:rPr>
-        <w:t>0</w:t>
-      </w:r>
-      <w:r>
-        <w:rPr>
-          <w:rFonts w:ascii="Times New Roman" w:eastAsia="Calibri" w:hAnsi="Times New Roman" w:cs="Times New Roman"/>
-          <w:sz w:val="28"/>
-          <w:szCs w:val="28"/>
-        </w:rPr>
-        <w:t>,</w:t>
+        <w:t>0,</w:t>
       </w:r>
       <w:r>
         <w:rPr>
@@ -3563,23 +3541,7 @@
           <w:sz w:val="28"/>
           <w:szCs w:val="28"/>
         </w:rPr>
-        <w:t>100011</w:t>
-      </w:r>
-      <w:r>
-        <w:rPr>
-          <w:rFonts w:ascii="Times New Roman" w:eastAsia="Calibri" w:hAnsi="Times New Roman" w:cs="Times New Roman"/>
-          <w:sz w:val="28"/>
-          <w:szCs w:val="28"/>
-        </w:rPr>
-        <w:t>,</w:t>
-      </w:r>
-      <w:r>
-        <w:rPr>
-          <w:rFonts w:ascii="Times New Roman" w:eastAsia="Calibri" w:hAnsi="Times New Roman" w:cs="Times New Roman"/>
-          <w:sz w:val="28"/>
-          <w:szCs w:val="28"/>
-        </w:rPr>
-        <w:t>10001111</w:t>
+        <w:t>100011,10001111</w:t>
       </w:r>
     </w:p>
     <w:p>
@@ -3640,15 +3602,7 @@
           <w:sz w:val="28"/>
           <w:szCs w:val="28"/>
         </w:rPr>
-        <w:t>35,</w:t>
-      </w:r>
-      <w:r>
-        <w:rPr>
-          <w:rFonts w:ascii="Times New Roman" w:eastAsia="Calibri" w:hAnsi="Times New Roman" w:cs="Times New Roman"/>
-          <w:sz w:val="28"/>
-          <w:szCs w:val="28"/>
-        </w:rPr>
-        <w:t>55859375</w:t>
+        <w:t>35,55859375</w:t>
       </w:r>
       <w:r>
         <w:rPr>
@@ -3715,15 +3669,7 @@
           <w:sz w:val="28"/>
           <w:szCs w:val="28"/>
         </w:rPr>
-        <w:t xml:space="preserve"> </w:t>
-      </w:r>
-      <w:r>
-        <w:rPr>
-          <w:rFonts w:ascii="Times New Roman" w:eastAsia="Calibri" w:hAnsi="Times New Roman" w:cs="Times New Roman"/>
-          <w:sz w:val="28"/>
-          <w:szCs w:val="28"/>
-        </w:rPr>
-        <w:t xml:space="preserve">/ </w:t>
+        <w:t xml:space="preserve"> / </w:t>
       </w:r>
       <w:r>
         <w:rPr>
@@ -3748,19 +3694,27 @@
           <w:szCs w:val="28"/>
         </w:rPr>
         <w:t>0,0699</w:t>
+      </w:r>
+      <w:r>
+        <w:rPr>
+          <w:rFonts w:ascii="Times New Roman" w:eastAsia="Calibri" w:hAnsi="Times New Roman" w:cs="Times New Roman"/>
+          <w:sz w:val="28"/>
+          <w:szCs w:val="28"/>
+        </w:rPr>
+        <w:t>%</w:t>
       </w:r>
       <w:bookmarkStart w:id="0" w:name="_GoBack"/>
       <w:bookmarkEnd w:id="0"/>
-      <w:r>
-        <w:rPr>
-          <w:rFonts w:ascii="Times New Roman" w:eastAsia="Calibri" w:hAnsi="Times New Roman" w:cs="Times New Roman"/>
-          <w:sz w:val="28"/>
-          <w:szCs w:val="28"/>
-        </w:rPr>
-        <w:t>%</w:t>
-      </w:r>
     </w:p>
-    <w:p/>
+    <w:p>
+      <w:pPr>
+        <w:rPr>
+          <w:rFonts w:ascii="Times New Roman" w:hAnsi="Times New Roman" w:cs="Times New Roman"/>
+          <w:sz w:val="28"/>
+          <w:szCs w:val="28"/>
+        </w:rPr>
+      </w:pPr>
+    </w:p>
     <w:sectPr>
       <w:pgSz w:w="11906" w:h="16838"/>
       <w:pgMar w:top="1134" w:right="850" w:bottom="1134" w:left="1701" w:header="708" w:footer="708" w:gutter="0"/>
